--- a/JPAHibernate/JPA.docx
+++ b/JPAHibernate/JPA.docx
@@ -4,11 +4,846 @@
   <w:body>
     <w:p>
       <w:r>
+        <w:t>Smita – 7738206222</w:t>
+      </w:r>
+    </w:p>
+    <w:p>
+      <w:r>
+        <w:t>brijeshsmita@gmail.com</w:t>
+      </w:r>
+    </w:p>
+    <w:p/>
+    <w:p>
+      <w:r>
         <w:t>JPA</w:t>
+      </w:r>
+      <w:r>
+        <w:t xml:space="preserve"> – Java Performance API to perform CRUD operation</w:t>
+      </w:r>
+      <w:r>
+        <w:t>. It is a database framework.</w:t>
+      </w:r>
+    </w:p>
+    <w:p>
+      <w:r>
+        <w:t xml:space="preserve">It provides set of Interfaces, </w:t>
+      </w:r>
+      <w:r>
+        <w:t>classes,</w:t>
+      </w:r>
+      <w:r>
+        <w:t xml:space="preserve"> method to perform various DB operations</w:t>
+      </w:r>
+    </w:p>
+    <w:p>
+      <w:r>
+        <w:t>Entity Manager Factory – It is a</w:t>
+      </w:r>
+      <w:r>
+        <w:t>n</w:t>
+      </w:r>
+      <w:r>
+        <w:t xml:space="preserve"> Interface</w:t>
+      </w:r>
+    </w:p>
+    <w:p>
+      <w:r>
+        <w:t xml:space="preserve">In order to manage an entity we require Entity Manager, for entity manager we need entity manager factory. Both of these are provided by Persistence class. </w:t>
+      </w:r>
+    </w:p>
+    <w:p>
+      <w:r>
+        <w:t xml:space="preserve">Framework </w:t>
+      </w:r>
+      <w:r>
+        <w:t>–</w:t>
+      </w:r>
+      <w:r>
+        <w:t xml:space="preserve"> </w:t>
+      </w:r>
+    </w:p>
+    <w:p>
+      <w:pPr>
+        <w:pStyle w:val="ListParagraph"/>
+        <w:numPr>
+          <w:ilvl w:val="0"/>
+          <w:numId w:val="1"/>
+        </w:numPr>
+      </w:pPr>
+      <w:r>
+        <w:t>Mapping the object with the table and properties with the column</w:t>
+      </w:r>
+    </w:p>
+    <w:p>
+      <w:pPr>
+        <w:pStyle w:val="ListParagraph"/>
+        <w:numPr>
+          <w:ilvl w:val="0"/>
+          <w:numId w:val="1"/>
+        </w:numPr>
+      </w:pPr>
+      <w:r>
+        <w:t xml:space="preserve">JPA will </w:t>
+      </w:r>
+      <w:r>
+        <w:t>impleme</w:t>
+      </w:r>
+      <w:r>
+        <w:t>n</w:t>
+      </w:r>
+      <w:r>
+        <w:t>t</w:t>
+      </w:r>
+      <w:r>
+        <w:t xml:space="preserve"> ORM – Object Relation Mapping, which will eventually do the line above.</w:t>
+      </w:r>
+    </w:p>
+    <w:p>
+      <w:pPr>
+        <w:pStyle w:val="ListParagraph"/>
+        <w:numPr>
+          <w:ilvl w:val="0"/>
+          <w:numId w:val="1"/>
+        </w:numPr>
+      </w:pPr>
+      <w:r>
+        <w:t>We will be using XML for connectivity.</w:t>
+      </w:r>
+    </w:p>
+    <w:p>
+      <w:pPr>
+        <w:pStyle w:val="ListParagraph"/>
+        <w:numPr>
+          <w:ilvl w:val="0"/>
+          <w:numId w:val="1"/>
+        </w:numPr>
+      </w:pPr>
+      <w:r>
+        <w:t>Annotation for mapping.</w:t>
+      </w:r>
+    </w:p>
+    <w:p>
+      <w:pPr>
+        <w:pStyle w:val="ListParagraph"/>
+        <w:numPr>
+          <w:ilvl w:val="0"/>
+          <w:numId w:val="1"/>
+        </w:numPr>
+      </w:pPr>
+      <w:r>
+        <w:t xml:space="preserve">@Entity annotation will tell JPA that the particular class should be </w:t>
+      </w:r>
+      <w:r>
+        <w:t>mapped to a particular table (it will not give the reference to which particular table)</w:t>
+      </w:r>
+    </w:p>
+    <w:p>
+      <w:pPr>
+        <w:pStyle w:val="ListParagraph"/>
+        <w:numPr>
+          <w:ilvl w:val="0"/>
+          <w:numId w:val="1"/>
+        </w:numPr>
+      </w:pPr>
+      <w:r>
+        <w:t>@Table (</w:t>
+      </w:r>
+      <w:r>
+        <w:t>name=&lt;table name&gt;) annotation will give the exact table to which the class is mapped to.</w:t>
+      </w:r>
+    </w:p>
+    <w:p>
+      <w:pPr>
+        <w:pStyle w:val="ListParagraph"/>
+        <w:numPr>
+          <w:ilvl w:val="0"/>
+          <w:numId w:val="1"/>
+        </w:numPr>
+      </w:pPr>
+      <w:r>
+        <w:t>JPA is implemented by the following tools</w:t>
+      </w:r>
+    </w:p>
+    <w:p>
+      <w:pPr>
+        <w:pStyle w:val="ListParagraph"/>
+        <w:numPr>
+          <w:ilvl w:val="1"/>
+          <w:numId w:val="1"/>
+        </w:numPr>
+      </w:pPr>
+      <w:r>
+        <w:t>Hibernate</w:t>
+      </w:r>
+    </w:p>
+    <w:p>
+      <w:pPr>
+        <w:pStyle w:val="ListParagraph"/>
+        <w:numPr>
+          <w:ilvl w:val="1"/>
+          <w:numId w:val="1"/>
+        </w:numPr>
+      </w:pPr>
+      <w:r>
+        <w:t>Toplink</w:t>
+      </w:r>
+    </w:p>
+    <w:p>
+      <w:pPr>
+        <w:pStyle w:val="ListParagraph"/>
+        <w:numPr>
+          <w:ilvl w:val="1"/>
+          <w:numId w:val="1"/>
+        </w:numPr>
+      </w:pPr>
+      <w:r>
+        <w:t>iBatis</w:t>
+      </w:r>
+    </w:p>
+    <w:p>
+      <w:pPr>
+        <w:pStyle w:val="ListParagraph"/>
+        <w:numPr>
+          <w:ilvl w:val="1"/>
+          <w:numId w:val="1"/>
+        </w:numPr>
+      </w:pPr>
+      <w:r>
+        <w:t>Eclipse Link</w:t>
+      </w:r>
+    </w:p>
+    <w:p>
+      <w:pPr>
+        <w:pStyle w:val="ListParagraph"/>
+        <w:numPr>
+          <w:ilvl w:val="0"/>
+          <w:numId w:val="1"/>
+        </w:numPr>
+      </w:pPr>
+      <w:r>
+        <w:t>Persistence will take reference of connection to database from persistence unit name which is defined in persistence.xml</w:t>
+      </w:r>
+    </w:p>
+    <w:p>
+      <w:pPr>
+        <w:pStyle w:val="ListParagraph"/>
+        <w:numPr>
+          <w:ilvl w:val="0"/>
+          <w:numId w:val="1"/>
+        </w:numPr>
+      </w:pPr>
+      <w:r>
+        <w:t>Hibernate is a ORM framework which will implement JPA</w:t>
+      </w:r>
+    </w:p>
+    <w:p>
+      <w:pPr>
+        <w:pStyle w:val="ListParagraph"/>
+        <w:numPr>
+          <w:ilvl w:val="0"/>
+          <w:numId w:val="1"/>
+        </w:numPr>
+      </w:pPr>
+      <w:r>
+        <w:t>ORM will perform JDBC</w:t>
+      </w:r>
+    </w:p>
+    <w:p>
+      <w:pPr>
+        <w:pStyle w:val="ListParagraph"/>
+        <w:numPr>
+          <w:ilvl w:val="0"/>
+          <w:numId w:val="1"/>
+        </w:numPr>
+      </w:pPr>
+      <w:r>
+        <w:t>To create a JPA Project follow the below steps</w:t>
+      </w:r>
+    </w:p>
+    <w:p>
+      <w:pPr>
+        <w:pStyle w:val="ListParagraph"/>
+        <w:numPr>
+          <w:ilvl w:val="1"/>
+          <w:numId w:val="1"/>
+        </w:numPr>
+      </w:pPr>
+      <w:r>
+        <w:t>Create core java project (entity)</w:t>
+      </w:r>
+    </w:p>
+    <w:p>
+      <w:pPr>
+        <w:pStyle w:val="ListParagraph"/>
+        <w:numPr>
+          <w:ilvl w:val="1"/>
+          <w:numId w:val="1"/>
+        </w:numPr>
+      </w:pPr>
+      <w:r>
+        <w:t>DB</w:t>
+      </w:r>
+    </w:p>
+    <w:p>
+      <w:pPr>
+        <w:pStyle w:val="ListParagraph"/>
+        <w:numPr>
+          <w:ilvl w:val="1"/>
+          <w:numId w:val="1"/>
+        </w:numPr>
+      </w:pPr>
+      <w:r>
+        <w:t>Class</w:t>
+      </w:r>
+    </w:p>
+    <w:p>
+      <w:pPr>
+        <w:pStyle w:val="ListParagraph"/>
+        <w:numPr>
+          <w:ilvl w:val="1"/>
+          <w:numId w:val="1"/>
+        </w:numPr>
+      </w:pPr>
+      <w:r>
+        <w:t>Project/lib – add all jars to build path</w:t>
+      </w:r>
+    </w:p>
+    <w:p>
+      <w:pPr>
+        <w:pStyle w:val="ListParagraph"/>
+        <w:numPr>
+          <w:ilvl w:val="1"/>
+          <w:numId w:val="1"/>
+        </w:numPr>
+      </w:pPr>
+      <w:r>
+        <w:t>Src/META-INF/persistence.xml</w:t>
+      </w:r>
+    </w:p>
+    <w:p>
+      <w:pPr>
+        <w:pStyle w:val="ListParagraph"/>
+        <w:numPr>
+          <w:ilvl w:val="0"/>
+          <w:numId w:val="1"/>
+        </w:numPr>
+      </w:pPr>
+      <w:r>
+        <w:t>When we have em.persist(object) it will</w:t>
+      </w:r>
+    </w:p>
+    <w:p>
+      <w:pPr>
+        <w:pStyle w:val="ListParagraph"/>
+        <w:numPr>
+          <w:ilvl w:val="1"/>
+          <w:numId w:val="1"/>
+        </w:numPr>
+      </w:pPr>
+      <w:r>
+        <w:t>It will go to the object’s class.</w:t>
+      </w:r>
+    </w:p>
+    <w:p>
+      <w:pPr>
+        <w:pStyle w:val="ListParagraph"/>
+        <w:numPr>
+          <w:ilvl w:val="1"/>
+          <w:numId w:val="1"/>
+        </w:numPr>
+      </w:pPr>
+      <w:r>
+        <w:t>It will then call the getter to get the data from the main class</w:t>
+      </w:r>
+    </w:p>
+    <w:p>
+      <w:pPr>
+        <w:pStyle w:val="ListParagraph"/>
+        <w:numPr>
+          <w:ilvl w:val="1"/>
+          <w:numId w:val="1"/>
+        </w:numPr>
+      </w:pPr>
+      <w:r>
+        <w:t>JPA will then internally call the setters to set the data.</w:t>
+      </w:r>
+    </w:p>
+    <w:p/>
+    <w:p/>
+    <w:p>
+      <w:r>
+        <w:lastRenderedPageBreak/>
+        <w:t>Steps to create a join table program</w:t>
+      </w:r>
+    </w:p>
+    <w:p>
+      <w:r>
+        <w:t>3 types of collections</w:t>
+      </w:r>
+      <w:r>
+        <w:t xml:space="preserve"> (interface)</w:t>
+      </w:r>
+      <w:r>
+        <w:t>:</w:t>
+      </w:r>
+    </w:p>
+    <w:p>
+      <w:pPr>
+        <w:pStyle w:val="ListParagraph"/>
+        <w:numPr>
+          <w:ilvl w:val="0"/>
+          <w:numId w:val="2"/>
+        </w:numPr>
+      </w:pPr>
+      <w:r>
+        <w:t>List (Ordered Collections)</w:t>
+      </w:r>
+    </w:p>
+    <w:p>
+      <w:pPr>
+        <w:pStyle w:val="ListParagraph"/>
+        <w:numPr>
+          <w:ilvl w:val="0"/>
+          <w:numId w:val="2"/>
+        </w:numPr>
+      </w:pPr>
+      <w:r>
+        <w:t>Set (Unique Collections)</w:t>
+      </w:r>
+    </w:p>
+    <w:p>
+      <w:pPr>
+        <w:pStyle w:val="ListParagraph"/>
+        <w:numPr>
+          <w:ilvl w:val="1"/>
+          <w:numId w:val="2"/>
+        </w:numPr>
+      </w:pPr>
+      <w:r>
+        <w:t>The above interface in implemented by the below 2 classes</w:t>
+      </w:r>
+    </w:p>
+    <w:p>
+      <w:pPr>
+        <w:pStyle w:val="ListParagraph"/>
+        <w:numPr>
+          <w:ilvl w:val="1"/>
+          <w:numId w:val="2"/>
+        </w:numPr>
+      </w:pPr>
+      <w:r>
+        <w:t>Assert(class). This has sort method</w:t>
+      </w:r>
+    </w:p>
+    <w:p>
+      <w:pPr>
+        <w:pStyle w:val="ListParagraph"/>
+        <w:numPr>
+          <w:ilvl w:val="1"/>
+          <w:numId w:val="2"/>
+        </w:numPr>
+      </w:pPr>
+      <w:r>
+        <w:t>Collections(class) This has sort () method</w:t>
+      </w:r>
+    </w:p>
+    <w:p>
+      <w:pPr>
+        <w:pStyle w:val="ListParagraph"/>
+        <w:numPr>
+          <w:ilvl w:val="0"/>
+          <w:numId w:val="2"/>
+        </w:numPr>
+      </w:pPr>
+      <w:r>
+        <w:t>Java.util has one more Interface which is Map</w:t>
+      </w:r>
+    </w:p>
+    <w:p>
+      <w:pPr>
+        <w:pStyle w:val="ListParagraph"/>
+        <w:numPr>
+          <w:ilvl w:val="0"/>
+          <w:numId w:val="2"/>
+        </w:numPr>
+      </w:pPr>
+      <w:r>
+        <w:t>Vector Class</w:t>
+      </w:r>
+    </w:p>
+    <w:p>
+      <w:pPr>
+        <w:pStyle w:val="ListParagraph"/>
+        <w:numPr>
+          <w:ilvl w:val="1"/>
+          <w:numId w:val="2"/>
+        </w:numPr>
+      </w:pPr>
+      <w:r>
+        <w:t>It is synchronized-thread safe, legacy</w:t>
+      </w:r>
+    </w:p>
+    <w:p>
+      <w:pPr>
+        <w:pStyle w:val="ListParagraph"/>
+        <w:numPr>
+          <w:ilvl w:val="0"/>
+          <w:numId w:val="2"/>
+        </w:numPr>
+      </w:pPr>
+      <w:r>
+        <w:t xml:space="preserve">ArrayList </w:t>
+      </w:r>
+    </w:p>
+    <w:p>
+      <w:pPr>
+        <w:pStyle w:val="ListParagraph"/>
+        <w:numPr>
+          <w:ilvl w:val="1"/>
+          <w:numId w:val="2"/>
+        </w:numPr>
+      </w:pPr>
+      <w:r>
+        <w:t>We need frequent get and set</w:t>
+      </w:r>
+    </w:p>
+    <w:p>
+      <w:pPr>
+        <w:pStyle w:val="ListParagraph"/>
+        <w:ind w:left="1440"/>
+      </w:pPr>
+    </w:p>
+    <w:p>
+      <w:pPr>
+        <w:pStyle w:val="ListParagraph"/>
+        <w:ind w:left="1440"/>
+      </w:pPr>
+    </w:p>
+    <w:p>
+      <w:r>
+        <w:t>Iterator are of 2 types:</w:t>
+      </w:r>
+    </w:p>
+    <w:p>
+      <w:pPr>
+        <w:pStyle w:val="ListParagraph"/>
+        <w:numPr>
+          <w:ilvl w:val="0"/>
+          <w:numId w:val="2"/>
+        </w:numPr>
+      </w:pPr>
+      <w:r>
+        <w:t>Iterator – one way</w:t>
+      </w:r>
+    </w:p>
+    <w:p>
+      <w:pPr>
+        <w:pStyle w:val="ListParagraph"/>
+        <w:numPr>
+          <w:ilvl w:val="0"/>
+          <w:numId w:val="2"/>
+        </w:numPr>
+      </w:pPr>
+      <w:r>
+        <w:t>ListIterator – two way</w:t>
+      </w:r>
+    </w:p>
+    <w:p>
+      <w:r>
+        <w:t>Important points to design JPA</w:t>
+      </w:r>
+    </w:p>
+    <w:p>
+      <w:pPr>
+        <w:pStyle w:val="ListParagraph"/>
+        <w:numPr>
+          <w:ilvl w:val="0"/>
+          <w:numId w:val="3"/>
+        </w:numPr>
+      </w:pPr>
+      <w:r>
+        <w:t>First decide the parent and child entities</w:t>
+      </w:r>
+    </w:p>
+    <w:p>
+      <w:pPr>
+        <w:pStyle w:val="ListParagraph"/>
+        <w:numPr>
+          <w:ilvl w:val="0"/>
+          <w:numId w:val="3"/>
+        </w:numPr>
+      </w:pPr>
+      <w:r>
+        <w:t>Unidirectional -&gt; when one entity is persists then only that entity is persist not the child one</w:t>
+      </w:r>
+    </w:p>
+    <w:p>
+      <w:pPr>
+        <w:pStyle w:val="ListParagraph"/>
+        <w:numPr>
+          <w:ilvl w:val="0"/>
+          <w:numId w:val="3"/>
+        </w:numPr>
+      </w:pPr>
+      <w:r>
+        <w:t>Bi directional – when parent is persisted then child will also persist</w:t>
+      </w:r>
+    </w:p>
+    <w:p>
+      <w:pPr>
+        <w:pStyle w:val="ListParagraph"/>
+        <w:numPr>
+          <w:ilvl w:val="0"/>
+          <w:numId w:val="3"/>
+        </w:numPr>
+      </w:pPr>
+      <w:r>
+        <w:t>Mapped by</w:t>
+      </w:r>
+      <w:r>
+        <w:t xml:space="preserve"> </w:t>
+      </w:r>
+      <w:r>
+        <w:t>- we mention the extra column created in the other table with@joincolumn</w:t>
+      </w:r>
+      <w:r>
+        <w:t>. It is always given in the parent class</w:t>
+      </w:r>
+    </w:p>
+    <w:p>
+      <w:pPr>
+        <w:pStyle w:val="ListParagraph"/>
+        <w:numPr>
+          <w:ilvl w:val="0"/>
+          <w:numId w:val="3"/>
+        </w:numPr>
+      </w:pPr>
+      <w:r>
+        <w:rPr>
+          <w:rFonts w:ascii="Consolas" w:hAnsi="Consolas" w:cs="Consolas"/>
+          <w:color w:val="646464"/>
+          <w:sz w:val="20"/>
+          <w:szCs w:val="20"/>
+          <w:highlight w:val="blue"/>
+        </w:rPr>
+        <w:t>@</w:t>
+      </w:r>
+      <w:r>
+        <w:rPr>
+          <w:rFonts w:ascii="Consolas" w:hAnsi="Consolas" w:cs="Consolas"/>
+          <w:color w:val="646464"/>
+          <w:sz w:val="20"/>
+          <w:szCs w:val="20"/>
+          <w:highlight w:val="lightGray"/>
+        </w:rPr>
+        <w:t>PrimaryKeyJoinColumn</w:t>
+      </w:r>
+      <w:r>
+        <w:rPr>
+          <w:rFonts w:ascii="Consolas" w:hAnsi="Consolas" w:cs="Consolas"/>
+          <w:color w:val="646464"/>
+          <w:sz w:val="20"/>
+          <w:szCs w:val="20"/>
+        </w:rPr>
+        <w:t xml:space="preserve"> – When we don’t need an extra column.</w:t>
+      </w:r>
+    </w:p>
+    <w:p>
+      <w:pPr>
+        <w:pStyle w:val="ListParagraph"/>
+        <w:numPr>
+          <w:ilvl w:val="0"/>
+          <w:numId w:val="3"/>
+        </w:numPr>
+      </w:pPr>
+      <w:r>
+        <w:rPr>
+          <w:rFonts w:ascii="Consolas" w:hAnsi="Consolas" w:cs="Consolas"/>
+          <w:color w:val="646464"/>
+          <w:sz w:val="20"/>
+          <w:szCs w:val="20"/>
+        </w:rPr>
+        <w:t>@JoinColumn – it will create a new column in child table</w:t>
+      </w:r>
+    </w:p>
+    <w:p>
+      <w:pPr>
+        <w:pStyle w:val="ListParagraph"/>
+        <w:numPr>
+          <w:ilvl w:val="0"/>
+          <w:numId w:val="3"/>
+        </w:numPr>
+      </w:pPr>
+      <w:r>
+        <w:t>Mapped by</w:t>
+      </w:r>
+      <w:r>
+        <w:t xml:space="preserve"> and cascade type </w:t>
+      </w:r>
+      <w:r>
+        <w:t>is needed for bi directional</w:t>
+      </w:r>
+    </w:p>
+    <w:p>
+      <w:pPr>
+        <w:pStyle w:val="ListParagraph"/>
+        <w:numPr>
+          <w:ilvl w:val="0"/>
+          <w:numId w:val="3"/>
+        </w:numPr>
+      </w:pPr>
+      <w:r>
+        <w:t>Mapped by rules</w:t>
+      </w:r>
+    </w:p>
+    <w:p>
+      <w:pPr>
+        <w:pStyle w:val="ListParagraph"/>
+        <w:numPr>
+          <w:ilvl w:val="0"/>
+          <w:numId w:val="3"/>
+        </w:numPr>
+      </w:pPr>
+      <w:r>
+        <w:t>Inheritance Rules</w:t>
+      </w:r>
+    </w:p>
+    <w:p>
+      <w:pPr>
+        <w:pStyle w:val="ListParagraph"/>
+        <w:numPr>
+          <w:ilvl w:val="1"/>
+          <w:numId w:val="3"/>
+        </w:numPr>
+      </w:pPr>
+      <w:r>
+        <w:t>@Inheritance annotation will put on parent table only</w:t>
+      </w:r>
+    </w:p>
+    <w:p>
+      <w:pPr>
+        <w:pStyle w:val="ListParagraph"/>
+        <w:numPr>
+          <w:ilvl w:val="0"/>
+          <w:numId w:val="3"/>
+        </w:numPr>
+      </w:pPr>
+      <w:r>
+        <w:t>JPQL</w:t>
+      </w:r>
+      <w:r>
+        <w:t xml:space="preserve"> – Java Persistence Query Language</w:t>
+      </w:r>
+    </w:p>
+    <w:p>
+      <w:pPr>
+        <w:pStyle w:val="ListParagraph"/>
+        <w:numPr>
+          <w:ilvl w:val="1"/>
+          <w:numId w:val="3"/>
+        </w:numPr>
+      </w:pPr>
+      <w:r>
+        <w:t>It would deal with your classes or Object</w:t>
+      </w:r>
+      <w:r>
+        <w:t>/ Object based</w:t>
+      </w:r>
+    </w:p>
+    <w:p>
+      <w:pPr>
+        <w:pStyle w:val="ListParagraph"/>
+        <w:numPr>
+          <w:ilvl w:val="1"/>
+          <w:numId w:val="3"/>
+        </w:numPr>
+      </w:pPr>
+      <w:r>
+        <w:t>NamedQuery – the way to define a query by giving it a name</w:t>
+      </w:r>
+    </w:p>
+    <w:p>
+      <w:pPr>
+        <w:pStyle w:val="ListParagraph"/>
+        <w:numPr>
+          <w:ilvl w:val="1"/>
+          <w:numId w:val="3"/>
+        </w:numPr>
+      </w:pPr>
+      <w:r>
+        <w:t>We can do the following queries through JPQL</w:t>
+      </w:r>
+    </w:p>
+    <w:p>
+      <w:pPr>
+        <w:pStyle w:val="ListParagraph"/>
+        <w:numPr>
+          <w:ilvl w:val="0"/>
+          <w:numId w:val="3"/>
+        </w:numPr>
+      </w:pPr>
+      <w:r>
+        <w:t xml:space="preserve">Maven </w:t>
+      </w:r>
+      <w:r>
+        <w:t xml:space="preserve">is a build tool </w:t>
       </w:r>
       <w:bookmarkStart w:id="0" w:name="_GoBack"/>
       <w:bookmarkEnd w:id="0"/>
-    </w:p>
+      <w:r>
+        <w:t>has pom.xml</w:t>
+      </w:r>
+    </w:p>
+    <w:p>
+      <w:pPr>
+        <w:pStyle w:val="ListParagraph"/>
+        <w:numPr>
+          <w:ilvl w:val="1"/>
+          <w:numId w:val="3"/>
+        </w:numPr>
+      </w:pPr>
+      <w:r>
+        <w:t>Convention over configuration</w:t>
+      </w:r>
+    </w:p>
+    <w:p>
+      <w:pPr>
+        <w:pStyle w:val="ListParagraph"/>
+        <w:numPr>
+          <w:ilvl w:val="1"/>
+          <w:numId w:val="3"/>
+        </w:numPr>
+      </w:pPr>
+      <w:r>
+        <w:t>It gives a directory structure</w:t>
+      </w:r>
+    </w:p>
+    <w:p>
+      <w:pPr>
+        <w:pStyle w:val="ListParagraph"/>
+        <w:numPr>
+          <w:ilvl w:val="1"/>
+          <w:numId w:val="3"/>
+        </w:numPr>
+      </w:pPr>
+      <w:r>
+        <w:t>Artifact – project name</w:t>
+      </w:r>
+    </w:p>
+    <w:p>
+      <w:pPr>
+        <w:pStyle w:val="ListParagraph"/>
+        <w:numPr>
+          <w:ilvl w:val="1"/>
+          <w:numId w:val="3"/>
+        </w:numPr>
+      </w:pPr>
+      <w:r>
+        <w:t>Group id – package name</w:t>
+      </w:r>
+    </w:p>
+    <w:p/>
+    <w:p/>
     <w:sectPr>
       <w:pgSz w:w="12240" w:h="15840"/>
       <w:pgMar w:top="1440" w:right="1440" w:bottom="1440" w:left="1440" w:header="720" w:footer="720" w:gutter="0"/>
@@ -17,6 +852,359 @@
     </w:sectPr>
   </w:body>
 </w:document>
+</file>
+
+<file path=word/numbering.xml><?xml version="1.0" encoding="utf-8"?>
+<w:numbering xmlns:wpc="http://schemas.microsoft.com/office/word/2010/wordprocessingCanvas" xmlns:mc="http://schemas.openxmlformats.org/markup-compatibility/2006" xmlns:o="urn:schemas-microsoft-com:office:office" xmlns:r="http://schemas.openxmlformats.org/officeDocument/2006/relationships" xmlns:m="http://schemas.openxmlformats.org/officeDocument/2006/math" xmlns:v="urn:schemas-microsoft-com:vml" xmlns:wp14="http://schemas.microsoft.com/office/word/2010/wordprocessingDrawing" xmlns:wp="http://schemas.openxmlformats.org/drawingml/2006/wordprocessingDrawing" xmlns:w10="urn:schemas-microsoft-com:office:word" xmlns:w="http://schemas.openxmlformats.org/wordprocessingml/2006/main" xmlns:w14="http://schemas.microsoft.com/office/word/2010/wordml" xmlns:w15="http://schemas.microsoft.com/office/word/2012/wordml" xmlns:wpg="http://schemas.microsoft.com/office/word/2010/wordprocessingGroup" xmlns:wpi="http://schemas.microsoft.com/office/word/2010/wordprocessingInk" xmlns:wne="http://schemas.microsoft.com/office/word/2006/wordml" xmlns:wps="http://schemas.microsoft.com/office/word/2010/wordprocessingShape" mc:Ignorable="w14 w15 wp14">
+  <w:abstractNum w:abstractNumId="0" w15:restartNumberingAfterBreak="0">
+    <w:nsid w:val="40205623"/>
+    <w:multiLevelType w:val="hybridMultilevel"/>
+    <w:tmpl w:val="905EF374"/>
+    <w:lvl w:ilvl="0" w:tplc="04090001">
+      <w:start w:val="1"/>
+      <w:numFmt w:val="bullet"/>
+      <w:lvlText w:val=""/>
+      <w:lvlJc w:val="left"/>
+      <w:pPr>
+        <w:ind w:left="720" w:hanging="360"/>
+      </w:pPr>
+      <w:rPr>
+        <w:rFonts w:ascii="Symbol" w:hAnsi="Symbol" w:hint="default"/>
+      </w:rPr>
+    </w:lvl>
+    <w:lvl w:ilvl="1" w:tplc="04090003">
+      <w:start w:val="1"/>
+      <w:numFmt w:val="bullet"/>
+      <w:lvlText w:val="o"/>
+      <w:lvlJc w:val="left"/>
+      <w:pPr>
+        <w:ind w:left="1440" w:hanging="360"/>
+      </w:pPr>
+      <w:rPr>
+        <w:rFonts w:ascii="Courier New" w:hAnsi="Courier New" w:cs="Courier New" w:hint="default"/>
+      </w:rPr>
+    </w:lvl>
+    <w:lvl w:ilvl="2" w:tplc="04090005" w:tentative="1">
+      <w:start w:val="1"/>
+      <w:numFmt w:val="bullet"/>
+      <w:lvlText w:val=""/>
+      <w:lvlJc w:val="left"/>
+      <w:pPr>
+        <w:ind w:left="2160" w:hanging="360"/>
+      </w:pPr>
+      <w:rPr>
+        <w:rFonts w:ascii="Wingdings" w:hAnsi="Wingdings" w:hint="default"/>
+      </w:rPr>
+    </w:lvl>
+    <w:lvl w:ilvl="3" w:tplc="04090001" w:tentative="1">
+      <w:start w:val="1"/>
+      <w:numFmt w:val="bullet"/>
+      <w:lvlText w:val=""/>
+      <w:lvlJc w:val="left"/>
+      <w:pPr>
+        <w:ind w:left="2880" w:hanging="360"/>
+      </w:pPr>
+      <w:rPr>
+        <w:rFonts w:ascii="Symbol" w:hAnsi="Symbol" w:hint="default"/>
+      </w:rPr>
+    </w:lvl>
+    <w:lvl w:ilvl="4" w:tplc="04090003" w:tentative="1">
+      <w:start w:val="1"/>
+      <w:numFmt w:val="bullet"/>
+      <w:lvlText w:val="o"/>
+      <w:lvlJc w:val="left"/>
+      <w:pPr>
+        <w:ind w:left="3600" w:hanging="360"/>
+      </w:pPr>
+      <w:rPr>
+        <w:rFonts w:ascii="Courier New" w:hAnsi="Courier New" w:cs="Courier New" w:hint="default"/>
+      </w:rPr>
+    </w:lvl>
+    <w:lvl w:ilvl="5" w:tplc="04090005" w:tentative="1">
+      <w:start w:val="1"/>
+      <w:numFmt w:val="bullet"/>
+      <w:lvlText w:val=""/>
+      <w:lvlJc w:val="left"/>
+      <w:pPr>
+        <w:ind w:left="4320" w:hanging="360"/>
+      </w:pPr>
+      <w:rPr>
+        <w:rFonts w:ascii="Wingdings" w:hAnsi="Wingdings" w:hint="default"/>
+      </w:rPr>
+    </w:lvl>
+    <w:lvl w:ilvl="6" w:tplc="04090001" w:tentative="1">
+      <w:start w:val="1"/>
+      <w:numFmt w:val="bullet"/>
+      <w:lvlText w:val=""/>
+      <w:lvlJc w:val="left"/>
+      <w:pPr>
+        <w:ind w:left="5040" w:hanging="360"/>
+      </w:pPr>
+      <w:rPr>
+        <w:rFonts w:ascii="Symbol" w:hAnsi="Symbol" w:hint="default"/>
+      </w:rPr>
+    </w:lvl>
+    <w:lvl w:ilvl="7" w:tplc="04090003" w:tentative="1">
+      <w:start w:val="1"/>
+      <w:numFmt w:val="bullet"/>
+      <w:lvlText w:val="o"/>
+      <w:lvlJc w:val="left"/>
+      <w:pPr>
+        <w:ind w:left="5760" w:hanging="360"/>
+      </w:pPr>
+      <w:rPr>
+        <w:rFonts w:ascii="Courier New" w:hAnsi="Courier New" w:cs="Courier New" w:hint="default"/>
+      </w:rPr>
+    </w:lvl>
+    <w:lvl w:ilvl="8" w:tplc="04090005" w:tentative="1">
+      <w:start w:val="1"/>
+      <w:numFmt w:val="bullet"/>
+      <w:lvlText w:val=""/>
+      <w:lvlJc w:val="left"/>
+      <w:pPr>
+        <w:ind w:left="6480" w:hanging="360"/>
+      </w:pPr>
+      <w:rPr>
+        <w:rFonts w:ascii="Wingdings" w:hAnsi="Wingdings" w:hint="default"/>
+      </w:rPr>
+    </w:lvl>
+  </w:abstractNum>
+  <w:abstractNum w:abstractNumId="1" w15:restartNumberingAfterBreak="0">
+    <w:nsid w:val="50B028F2"/>
+    <w:multiLevelType w:val="hybridMultilevel"/>
+    <w:tmpl w:val="303CC026"/>
+    <w:lvl w:ilvl="0" w:tplc="04090001">
+      <w:start w:val="1"/>
+      <w:numFmt w:val="bullet"/>
+      <w:lvlText w:val=""/>
+      <w:lvlJc w:val="left"/>
+      <w:pPr>
+        <w:ind w:left="720" w:hanging="360"/>
+      </w:pPr>
+      <w:rPr>
+        <w:rFonts w:ascii="Symbol" w:hAnsi="Symbol" w:hint="default"/>
+      </w:rPr>
+    </w:lvl>
+    <w:lvl w:ilvl="1" w:tplc="04090003">
+      <w:start w:val="1"/>
+      <w:numFmt w:val="bullet"/>
+      <w:lvlText w:val="o"/>
+      <w:lvlJc w:val="left"/>
+      <w:pPr>
+        <w:ind w:left="1440" w:hanging="360"/>
+      </w:pPr>
+      <w:rPr>
+        <w:rFonts w:ascii="Courier New" w:hAnsi="Courier New" w:cs="Courier New" w:hint="default"/>
+      </w:rPr>
+    </w:lvl>
+    <w:lvl w:ilvl="2" w:tplc="04090005" w:tentative="1">
+      <w:start w:val="1"/>
+      <w:numFmt w:val="bullet"/>
+      <w:lvlText w:val=""/>
+      <w:lvlJc w:val="left"/>
+      <w:pPr>
+        <w:ind w:left="2160" w:hanging="360"/>
+      </w:pPr>
+      <w:rPr>
+        <w:rFonts w:ascii="Wingdings" w:hAnsi="Wingdings" w:hint="default"/>
+      </w:rPr>
+    </w:lvl>
+    <w:lvl w:ilvl="3" w:tplc="04090001" w:tentative="1">
+      <w:start w:val="1"/>
+      <w:numFmt w:val="bullet"/>
+      <w:lvlText w:val=""/>
+      <w:lvlJc w:val="left"/>
+      <w:pPr>
+        <w:ind w:left="2880" w:hanging="360"/>
+      </w:pPr>
+      <w:rPr>
+        <w:rFonts w:ascii="Symbol" w:hAnsi="Symbol" w:hint="default"/>
+      </w:rPr>
+    </w:lvl>
+    <w:lvl w:ilvl="4" w:tplc="04090003" w:tentative="1">
+      <w:start w:val="1"/>
+      <w:numFmt w:val="bullet"/>
+      <w:lvlText w:val="o"/>
+      <w:lvlJc w:val="left"/>
+      <w:pPr>
+        <w:ind w:left="3600" w:hanging="360"/>
+      </w:pPr>
+      <w:rPr>
+        <w:rFonts w:ascii="Courier New" w:hAnsi="Courier New" w:cs="Courier New" w:hint="default"/>
+      </w:rPr>
+    </w:lvl>
+    <w:lvl w:ilvl="5" w:tplc="04090005" w:tentative="1">
+      <w:start w:val="1"/>
+      <w:numFmt w:val="bullet"/>
+      <w:lvlText w:val=""/>
+      <w:lvlJc w:val="left"/>
+      <w:pPr>
+        <w:ind w:left="4320" w:hanging="360"/>
+      </w:pPr>
+      <w:rPr>
+        <w:rFonts w:ascii="Wingdings" w:hAnsi="Wingdings" w:hint="default"/>
+      </w:rPr>
+    </w:lvl>
+    <w:lvl w:ilvl="6" w:tplc="04090001" w:tentative="1">
+      <w:start w:val="1"/>
+      <w:numFmt w:val="bullet"/>
+      <w:lvlText w:val=""/>
+      <w:lvlJc w:val="left"/>
+      <w:pPr>
+        <w:ind w:left="5040" w:hanging="360"/>
+      </w:pPr>
+      <w:rPr>
+        <w:rFonts w:ascii="Symbol" w:hAnsi="Symbol" w:hint="default"/>
+      </w:rPr>
+    </w:lvl>
+    <w:lvl w:ilvl="7" w:tplc="04090003" w:tentative="1">
+      <w:start w:val="1"/>
+      <w:numFmt w:val="bullet"/>
+      <w:lvlText w:val="o"/>
+      <w:lvlJc w:val="left"/>
+      <w:pPr>
+        <w:ind w:left="5760" w:hanging="360"/>
+      </w:pPr>
+      <w:rPr>
+        <w:rFonts w:ascii="Courier New" w:hAnsi="Courier New" w:cs="Courier New" w:hint="default"/>
+      </w:rPr>
+    </w:lvl>
+    <w:lvl w:ilvl="8" w:tplc="04090005" w:tentative="1">
+      <w:start w:val="1"/>
+      <w:numFmt w:val="bullet"/>
+      <w:lvlText w:val=""/>
+      <w:lvlJc w:val="left"/>
+      <w:pPr>
+        <w:ind w:left="6480" w:hanging="360"/>
+      </w:pPr>
+      <w:rPr>
+        <w:rFonts w:ascii="Wingdings" w:hAnsi="Wingdings" w:hint="default"/>
+      </w:rPr>
+    </w:lvl>
+  </w:abstractNum>
+  <w:abstractNum w:abstractNumId="2" w15:restartNumberingAfterBreak="0">
+    <w:nsid w:val="746B0201"/>
+    <w:multiLevelType w:val="hybridMultilevel"/>
+    <w:tmpl w:val="0B762CD6"/>
+    <w:lvl w:ilvl="0" w:tplc="04090001">
+      <w:start w:val="1"/>
+      <w:numFmt w:val="bullet"/>
+      <w:lvlText w:val=""/>
+      <w:lvlJc w:val="left"/>
+      <w:pPr>
+        <w:ind w:left="720" w:hanging="360"/>
+      </w:pPr>
+      <w:rPr>
+        <w:rFonts w:ascii="Symbol" w:hAnsi="Symbol" w:hint="default"/>
+      </w:rPr>
+    </w:lvl>
+    <w:lvl w:ilvl="1" w:tplc="04090003">
+      <w:start w:val="1"/>
+      <w:numFmt w:val="bullet"/>
+      <w:lvlText w:val="o"/>
+      <w:lvlJc w:val="left"/>
+      <w:pPr>
+        <w:ind w:left="1440" w:hanging="360"/>
+      </w:pPr>
+      <w:rPr>
+        <w:rFonts w:ascii="Courier New" w:hAnsi="Courier New" w:cs="Courier New" w:hint="default"/>
+      </w:rPr>
+    </w:lvl>
+    <w:lvl w:ilvl="2" w:tplc="04090005" w:tentative="1">
+      <w:start w:val="1"/>
+      <w:numFmt w:val="bullet"/>
+      <w:lvlText w:val=""/>
+      <w:lvlJc w:val="left"/>
+      <w:pPr>
+        <w:ind w:left="2160" w:hanging="360"/>
+      </w:pPr>
+      <w:rPr>
+        <w:rFonts w:ascii="Wingdings" w:hAnsi="Wingdings" w:hint="default"/>
+      </w:rPr>
+    </w:lvl>
+    <w:lvl w:ilvl="3" w:tplc="04090001" w:tentative="1">
+      <w:start w:val="1"/>
+      <w:numFmt w:val="bullet"/>
+      <w:lvlText w:val=""/>
+      <w:lvlJc w:val="left"/>
+      <w:pPr>
+        <w:ind w:left="2880" w:hanging="360"/>
+      </w:pPr>
+      <w:rPr>
+        <w:rFonts w:ascii="Symbol" w:hAnsi="Symbol" w:hint="default"/>
+      </w:rPr>
+    </w:lvl>
+    <w:lvl w:ilvl="4" w:tplc="04090003" w:tentative="1">
+      <w:start w:val="1"/>
+      <w:numFmt w:val="bullet"/>
+      <w:lvlText w:val="o"/>
+      <w:lvlJc w:val="left"/>
+      <w:pPr>
+        <w:ind w:left="3600" w:hanging="360"/>
+      </w:pPr>
+      <w:rPr>
+        <w:rFonts w:ascii="Courier New" w:hAnsi="Courier New" w:cs="Courier New" w:hint="default"/>
+      </w:rPr>
+    </w:lvl>
+    <w:lvl w:ilvl="5" w:tplc="04090005" w:tentative="1">
+      <w:start w:val="1"/>
+      <w:numFmt w:val="bullet"/>
+      <w:lvlText w:val=""/>
+      <w:lvlJc w:val="left"/>
+      <w:pPr>
+        <w:ind w:left="4320" w:hanging="360"/>
+      </w:pPr>
+      <w:rPr>
+        <w:rFonts w:ascii="Wingdings" w:hAnsi="Wingdings" w:hint="default"/>
+      </w:rPr>
+    </w:lvl>
+    <w:lvl w:ilvl="6" w:tplc="04090001" w:tentative="1">
+      <w:start w:val="1"/>
+      <w:numFmt w:val="bullet"/>
+      <w:lvlText w:val=""/>
+      <w:lvlJc w:val="left"/>
+      <w:pPr>
+        <w:ind w:left="5040" w:hanging="360"/>
+      </w:pPr>
+      <w:rPr>
+        <w:rFonts w:ascii="Symbol" w:hAnsi="Symbol" w:hint="default"/>
+      </w:rPr>
+    </w:lvl>
+    <w:lvl w:ilvl="7" w:tplc="04090003" w:tentative="1">
+      <w:start w:val="1"/>
+      <w:numFmt w:val="bullet"/>
+      <w:lvlText w:val="o"/>
+      <w:lvlJc w:val="left"/>
+      <w:pPr>
+        <w:ind w:left="5760" w:hanging="360"/>
+      </w:pPr>
+      <w:rPr>
+        <w:rFonts w:ascii="Courier New" w:hAnsi="Courier New" w:cs="Courier New" w:hint="default"/>
+      </w:rPr>
+    </w:lvl>
+    <w:lvl w:ilvl="8" w:tplc="04090005" w:tentative="1">
+      <w:start w:val="1"/>
+      <w:numFmt w:val="bullet"/>
+      <w:lvlText w:val=""/>
+      <w:lvlJc w:val="left"/>
+      <w:pPr>
+        <w:ind w:left="6480" w:hanging="360"/>
+      </w:pPr>
+      <w:rPr>
+        <w:rFonts w:ascii="Wingdings" w:hAnsi="Wingdings" w:hint="default"/>
+      </w:rPr>
+    </w:lvl>
+  </w:abstractNum>
+  <w:num w:numId="1">
+    <w:abstractNumId w:val="2"/>
+  </w:num>
+  <w:num w:numId="2">
+    <w:abstractNumId w:val="0"/>
+  </w:num>
+  <w:num w:numId="3">
+    <w:abstractNumId w:val="1"/>
+  </w:num>
+</w:numbering>
 </file>
 
 <file path=word/styles.xml><?xml version="1.0" encoding="utf-8"?>
@@ -440,6 +1628,17 @@
     <w:semiHidden/>
     <w:unhideWhenUsed/>
   </w:style>
+  <w:style w:type="paragraph" w:styleId="ListParagraph">
+    <w:name w:val="List Paragraph"/>
+    <w:basedOn w:val="Normal"/>
+    <w:uiPriority w:val="34"/>
+    <w:qFormat/>
+    <w:rsid w:val="00E52371"/>
+    <w:pPr>
+      <w:ind w:left="720"/>
+      <w:contextualSpacing/>
+    </w:pPr>
+  </w:style>
 </w:styles>
 </file>
 

--- a/JPAHibernate/JPA.docx
+++ b/JPAHibernate/JPA.docx
@@ -675,10 +675,7 @@
         </w:numPr>
       </w:pPr>
       <w:r>
-        <w:t>Mapped by</w:t>
-      </w:r>
-      <w:r>
-        <w:t xml:space="preserve"> and cascade type </w:t>
+        <w:t xml:space="preserve">Mapped by and cascade type </w:t>
       </w:r>
       <w:r>
         <w:t>is needed for bi directional</w:t>
@@ -787,60 +784,88 @@
       </w:r>
       <w:r>
         <w:t xml:space="preserve">is a build tool </w:t>
+      </w:r>
+      <w:r>
+        <w:t>has pom.xml</w:t>
+      </w:r>
+    </w:p>
+    <w:p>
+      <w:pPr>
+        <w:pStyle w:val="ListParagraph"/>
+        <w:numPr>
+          <w:ilvl w:val="1"/>
+          <w:numId w:val="3"/>
+        </w:numPr>
+      </w:pPr>
+      <w:r>
+        <w:t>Convention over configuration</w:t>
+      </w:r>
+    </w:p>
+    <w:p>
+      <w:pPr>
+        <w:pStyle w:val="ListParagraph"/>
+        <w:numPr>
+          <w:ilvl w:val="1"/>
+          <w:numId w:val="3"/>
+        </w:numPr>
+      </w:pPr>
+      <w:r>
+        <w:t>It gives a directory structure</w:t>
+      </w:r>
+    </w:p>
+    <w:p>
+      <w:pPr>
+        <w:pStyle w:val="ListParagraph"/>
+        <w:numPr>
+          <w:ilvl w:val="1"/>
+          <w:numId w:val="3"/>
+        </w:numPr>
+      </w:pPr>
+      <w:r>
+        <w:t>Artifact – project name</w:t>
+      </w:r>
+    </w:p>
+    <w:p>
+      <w:pPr>
+        <w:pStyle w:val="ListParagraph"/>
+        <w:numPr>
+          <w:ilvl w:val="1"/>
+          <w:numId w:val="3"/>
+        </w:numPr>
+      </w:pPr>
+      <w:r>
+        <w:t>Group id – package name</w:t>
+      </w:r>
+    </w:p>
+    <w:p>
+      <w:pPr>
+        <w:pStyle w:val="ListParagraph"/>
+        <w:numPr>
+          <w:ilvl w:val="0"/>
+          <w:numId w:val="3"/>
+        </w:numPr>
+      </w:pPr>
+      <w:r>
+        <w:t>Join column will always be there in the owner table which has the foreign key(primary key of the other table)</w:t>
+      </w:r>
+    </w:p>
+    <w:p>
+      <w:pPr>
+        <w:pStyle w:val="ListParagraph"/>
+        <w:numPr>
+          <w:ilvl w:val="0"/>
+          <w:numId w:val="3"/>
+        </w:numPr>
+      </w:pPr>
+      <w:r>
+        <w:lastRenderedPageBreak/>
+        <w:t>Mapped by is always there in the secondary table(where the foreign key is the primary key of owner table)</w:t>
+      </w:r>
+      <w:r>
+        <w:t xml:space="preserve"> we include the property name of the field where @JoinColumn is given in the primary table</w:t>
       </w:r>
       <w:bookmarkStart w:id="0" w:name="_GoBack"/>
       <w:bookmarkEnd w:id="0"/>
-      <w:r>
-        <w:t>has pom.xml</w:t>
-      </w:r>
-    </w:p>
-    <w:p>
-      <w:pPr>
-        <w:pStyle w:val="ListParagraph"/>
-        <w:numPr>
-          <w:ilvl w:val="1"/>
-          <w:numId w:val="3"/>
-        </w:numPr>
-      </w:pPr>
-      <w:r>
-        <w:t>Convention over configuration</w:t>
-      </w:r>
-    </w:p>
-    <w:p>
-      <w:pPr>
-        <w:pStyle w:val="ListParagraph"/>
-        <w:numPr>
-          <w:ilvl w:val="1"/>
-          <w:numId w:val="3"/>
-        </w:numPr>
-      </w:pPr>
-      <w:r>
-        <w:t>It gives a directory structure</w:t>
-      </w:r>
-    </w:p>
-    <w:p>
-      <w:pPr>
-        <w:pStyle w:val="ListParagraph"/>
-        <w:numPr>
-          <w:ilvl w:val="1"/>
-          <w:numId w:val="3"/>
-        </w:numPr>
-      </w:pPr>
-      <w:r>
-        <w:t>Artifact – project name</w:t>
-      </w:r>
-    </w:p>
-    <w:p>
-      <w:pPr>
-        <w:pStyle w:val="ListParagraph"/>
-        <w:numPr>
-          <w:ilvl w:val="1"/>
-          <w:numId w:val="3"/>
-        </w:numPr>
-      </w:pPr>
-      <w:r>
-        <w:t>Group id – package name</w:t>
-      </w:r>
     </w:p>
     <w:p/>
     <w:p/>
